--- a/6강/과제/인공지능기초응용II_6주차과제_K2025029_금동환.docx
+++ b/6강/과제/인공지능기초응용II_6주차과제_K2025029_금동환.docx
@@ -212,47 +212,77 @@
       </w:pPr>
       <w:r>
         <w:rPr>
+          <w:rFonts w:asciiTheme="majorHAnsi" w:eastAsiaTheme="majorHAnsi" w:hAnsiTheme="majorHAnsi"/>
+          <w:sz w:val="16"/>
+          <w:szCs w:val="16"/>
+        </w:rPr>
+        <w:fldChar w:fldCharType="begin"/>
+      </w:r>
+      <w:r>
+        <w:rPr>
           <w:rFonts w:asciiTheme="majorHAnsi" w:eastAsiaTheme="majorHAnsi" w:hAnsiTheme="majorHAnsi" w:hint="eastAsia"/>
           <w:sz w:val="16"/>
           <w:szCs w:val="16"/>
         </w:rPr>
-        <w:t xml:space="preserve">첨부파일 6쪽의 </w:t>
-      </w:r>
-      <w:proofErr w:type="spellStart"/>
-      <w:r>
-        <w:rPr>
+        <w:instrText xml:space="preserve">HYPERLINK </w:instrText>
+      </w:r>
+      <w:r>
+        <w:rPr>
+          <w:rFonts w:asciiTheme="majorHAnsi" w:eastAsiaTheme="majorHAnsi" w:hAnsiTheme="majorHAnsi"/>
+          <w:sz w:val="16"/>
+          <w:szCs w:val="16"/>
+        </w:rPr>
+        <w:instrText xml:space="preserve"> \l "sentencePiece"</w:instrText>
+      </w:r>
+      <w:r>
+        <w:rPr>
+          <w:rFonts w:asciiTheme="majorHAnsi" w:eastAsiaTheme="majorHAnsi" w:hAnsiTheme="majorHAnsi"/>
+          <w:sz w:val="16"/>
+          <w:szCs w:val="16"/>
+        </w:rPr>
+      </w:r>
+      <w:r>
+        <w:rPr>
+          <w:rFonts w:asciiTheme="majorHAnsi" w:eastAsiaTheme="majorHAnsi" w:hAnsiTheme="majorHAnsi"/>
+          <w:sz w:val="16"/>
+          <w:szCs w:val="16"/>
+        </w:rPr>
+        <w:fldChar w:fldCharType="separate"/>
+      </w:r>
+      <w:r>
+        <w:rPr>
+          <w:rStyle w:val="af1"/>
           <w:rFonts w:asciiTheme="majorHAnsi" w:eastAsiaTheme="majorHAnsi" w:hAnsiTheme="majorHAnsi" w:hint="eastAsia"/>
           <w:sz w:val="16"/>
           <w:szCs w:val="16"/>
         </w:rPr>
-        <w:t>sentencePiece</w:t>
-      </w:r>
-      <w:proofErr w:type="spellEnd"/>
-      <w:r>
-        <w:rPr>
+        <w:t>첨부파일 6쪽의 sentencePiece 토</w:t>
+      </w:r>
+      <w:r>
+        <w:rPr>
+          <w:rStyle w:val="af1"/>
           <w:rFonts w:asciiTheme="majorHAnsi" w:eastAsiaTheme="majorHAnsi" w:hAnsiTheme="majorHAnsi" w:hint="eastAsia"/>
           <w:sz w:val="16"/>
           <w:szCs w:val="16"/>
         </w:rPr>
-        <w:t xml:space="preserve"> </w:t>
-      </w:r>
-      <w:proofErr w:type="spellStart"/>
-      <w:r>
-        <w:rPr>
+        <w:t>크</w:t>
+      </w:r>
+      <w:r>
+        <w:rPr>
+          <w:rStyle w:val="af1"/>
           <w:rFonts w:asciiTheme="majorHAnsi" w:eastAsiaTheme="majorHAnsi" w:hAnsiTheme="majorHAnsi" w:hint="eastAsia"/>
           <w:sz w:val="16"/>
           <w:szCs w:val="16"/>
         </w:rPr>
-        <w:t>토크나이저</w:t>
-      </w:r>
-      <w:proofErr w:type="spellEnd"/>
-      <w:r>
-        <w:rPr>
-          <w:rFonts w:asciiTheme="majorHAnsi" w:eastAsiaTheme="majorHAnsi" w:hAnsiTheme="majorHAnsi" w:hint="eastAsia"/>
-          <w:sz w:val="16"/>
-          <w:szCs w:val="16"/>
-        </w:rPr>
-        <w:t xml:space="preserve"> 실습 및 실습화면 스샷</w:t>
+        <w:t>나이저 실습 및 실습화면 스샷</w:t>
+      </w:r>
+      <w:r>
+        <w:rPr>
+          <w:rFonts w:asciiTheme="majorHAnsi" w:eastAsiaTheme="majorHAnsi" w:hAnsiTheme="majorHAnsi"/>
+          <w:sz w:val="16"/>
+          <w:szCs w:val="16"/>
+        </w:rPr>
+        <w:fldChar w:fldCharType="end"/>
       </w:r>
     </w:p>
     <w:p>
@@ -264,127 +294,667 @@
         </w:numPr>
         <w:ind w:leftChars="0"/>
         <w:rPr>
+          <w:rFonts w:asciiTheme="majorHAnsi" w:eastAsiaTheme="majorHAnsi" w:hAnsiTheme="majorHAnsi"/>
+          <w:sz w:val="16"/>
+          <w:szCs w:val="16"/>
+        </w:rPr>
+      </w:pPr>
+      <w:hyperlink w:anchor="testSPM" w:history="1">
+        <w:r>
+          <w:rPr>
+            <w:rStyle w:val="af1"/>
+            <w:rFonts w:asciiTheme="majorHAnsi" w:eastAsiaTheme="majorHAnsi" w:hAnsiTheme="majorHAnsi" w:hint="eastAsia"/>
+            <w:sz w:val="16"/>
+            <w:szCs w:val="16"/>
+          </w:rPr>
+          <w:t>testSPM-ko.py 실습화면</w:t>
+        </w:r>
+        <w:r>
+          <w:rPr>
+            <w:rStyle w:val="af1"/>
+            <w:rFonts w:asciiTheme="majorHAnsi" w:eastAsiaTheme="majorHAnsi" w:hAnsiTheme="majorHAnsi" w:hint="eastAsia"/>
+            <w:sz w:val="16"/>
+            <w:szCs w:val="16"/>
+          </w:rPr>
+          <w:t xml:space="preserve"> </w:t>
+        </w:r>
+        <w:r>
+          <w:rPr>
+            <w:rStyle w:val="af1"/>
+            <w:rFonts w:asciiTheme="majorHAnsi" w:eastAsiaTheme="majorHAnsi" w:hAnsiTheme="majorHAnsi" w:hint="eastAsia"/>
+            <w:sz w:val="16"/>
+            <w:szCs w:val="16"/>
+          </w:rPr>
+          <w:t>스샷</w:t>
+        </w:r>
+      </w:hyperlink>
+    </w:p>
+    <w:p>
+      <w:pPr>
+        <w:rPr>
+          <w:rFonts w:asciiTheme="majorHAnsi" w:eastAsiaTheme="majorHAnsi" w:hAnsiTheme="majorHAnsi"/>
+          <w:sz w:val="16"/>
+          <w:szCs w:val="16"/>
+        </w:rPr>
+      </w:pPr>
+    </w:p>
+    <w:p>
+      <w:pPr>
+        <w:rPr>
+          <w:rFonts w:asciiTheme="majorHAnsi" w:eastAsiaTheme="majorHAnsi" w:hAnsiTheme="majorHAnsi"/>
+          <w:sz w:val="16"/>
+          <w:szCs w:val="16"/>
+        </w:rPr>
+      </w:pPr>
+    </w:p>
+    <w:p>
+      <w:pPr>
+        <w:rPr>
+          <w:rFonts w:asciiTheme="majorHAnsi" w:eastAsiaTheme="majorHAnsi" w:hAnsiTheme="majorHAnsi"/>
+          <w:sz w:val="16"/>
+          <w:szCs w:val="16"/>
+        </w:rPr>
+      </w:pPr>
+    </w:p>
+    <w:p>
+      <w:pPr>
+        <w:rPr>
+          <w:rFonts w:asciiTheme="majorHAnsi" w:eastAsiaTheme="majorHAnsi" w:hAnsiTheme="majorHAnsi"/>
+          <w:sz w:val="16"/>
+          <w:szCs w:val="16"/>
+        </w:rPr>
+      </w:pPr>
+    </w:p>
+    <w:p>
+      <w:pPr>
+        <w:rPr>
+          <w:rFonts w:asciiTheme="majorHAnsi" w:eastAsiaTheme="majorHAnsi" w:hAnsiTheme="majorHAnsi"/>
+          <w:sz w:val="16"/>
+          <w:szCs w:val="16"/>
+        </w:rPr>
+      </w:pPr>
+    </w:p>
+    <w:p>
+      <w:pPr>
+        <w:rPr>
+          <w:rFonts w:asciiTheme="majorHAnsi" w:eastAsiaTheme="majorHAnsi" w:hAnsiTheme="majorHAnsi"/>
+          <w:sz w:val="16"/>
+          <w:szCs w:val="16"/>
+        </w:rPr>
+      </w:pPr>
+    </w:p>
+    <w:p>
+      <w:pPr>
+        <w:rPr>
+          <w:rFonts w:asciiTheme="majorHAnsi" w:eastAsiaTheme="majorHAnsi" w:hAnsiTheme="majorHAnsi"/>
+          <w:sz w:val="16"/>
+          <w:szCs w:val="16"/>
+        </w:rPr>
+      </w:pPr>
+    </w:p>
+    <w:p>
+      <w:pPr>
+        <w:rPr>
+          <w:rFonts w:asciiTheme="majorHAnsi" w:eastAsiaTheme="majorHAnsi" w:hAnsiTheme="majorHAnsi"/>
+          <w:sz w:val="16"/>
+          <w:szCs w:val="16"/>
+        </w:rPr>
+      </w:pPr>
+    </w:p>
+    <w:p>
+      <w:pPr>
+        <w:rPr>
+          <w:rFonts w:asciiTheme="majorHAnsi" w:eastAsiaTheme="majorHAnsi" w:hAnsiTheme="majorHAnsi"/>
+          <w:sz w:val="16"/>
+          <w:szCs w:val="16"/>
+        </w:rPr>
+      </w:pPr>
+    </w:p>
+    <w:p>
+      <w:pPr>
+        <w:rPr>
+          <w:rFonts w:asciiTheme="majorHAnsi" w:eastAsiaTheme="majorHAnsi" w:hAnsiTheme="majorHAnsi"/>
+          <w:sz w:val="16"/>
+          <w:szCs w:val="16"/>
+        </w:rPr>
+      </w:pPr>
+    </w:p>
+    <w:p>
+      <w:pPr>
+        <w:rPr>
+          <w:rFonts w:asciiTheme="majorHAnsi" w:eastAsiaTheme="majorHAnsi" w:hAnsiTheme="majorHAnsi"/>
+          <w:sz w:val="16"/>
+          <w:szCs w:val="16"/>
+        </w:rPr>
+      </w:pPr>
+    </w:p>
+    <w:p>
+      <w:pPr>
+        <w:rPr>
+          <w:rFonts w:asciiTheme="majorHAnsi" w:eastAsiaTheme="majorHAnsi" w:hAnsiTheme="majorHAnsi"/>
+          <w:sz w:val="16"/>
+          <w:szCs w:val="16"/>
+        </w:rPr>
+      </w:pPr>
+    </w:p>
+    <w:p>
+      <w:pPr>
+        <w:rPr>
+          <w:rFonts w:asciiTheme="majorHAnsi" w:eastAsiaTheme="majorHAnsi" w:hAnsiTheme="majorHAnsi"/>
+          <w:sz w:val="16"/>
+          <w:szCs w:val="16"/>
+        </w:rPr>
+      </w:pPr>
+    </w:p>
+    <w:p>
+      <w:pPr>
+        <w:rPr>
+          <w:rFonts w:asciiTheme="majorHAnsi" w:eastAsiaTheme="majorHAnsi" w:hAnsiTheme="majorHAnsi"/>
+          <w:sz w:val="16"/>
+          <w:szCs w:val="16"/>
+        </w:rPr>
+      </w:pPr>
+    </w:p>
+    <w:p>
+      <w:pPr>
+        <w:rPr>
+          <w:rFonts w:asciiTheme="majorHAnsi" w:eastAsiaTheme="majorHAnsi" w:hAnsiTheme="majorHAnsi"/>
+          <w:sz w:val="16"/>
+          <w:szCs w:val="16"/>
+        </w:rPr>
+      </w:pPr>
+    </w:p>
+    <w:p>
+      <w:pPr>
+        <w:rPr>
+          <w:rFonts w:asciiTheme="majorHAnsi" w:eastAsiaTheme="majorHAnsi" w:hAnsiTheme="majorHAnsi"/>
+          <w:sz w:val="16"/>
+          <w:szCs w:val="16"/>
+        </w:rPr>
+      </w:pPr>
+    </w:p>
+    <w:p>
+      <w:pPr>
+        <w:rPr>
+          <w:rFonts w:asciiTheme="majorHAnsi" w:eastAsiaTheme="majorHAnsi" w:hAnsiTheme="majorHAnsi"/>
+          <w:sz w:val="16"/>
+          <w:szCs w:val="16"/>
+        </w:rPr>
+      </w:pPr>
+    </w:p>
+    <w:p>
+      <w:pPr>
+        <w:rPr>
+          <w:rFonts w:asciiTheme="majorHAnsi" w:eastAsiaTheme="majorHAnsi" w:hAnsiTheme="majorHAnsi"/>
+          <w:sz w:val="16"/>
+          <w:szCs w:val="16"/>
+        </w:rPr>
+      </w:pPr>
+    </w:p>
+    <w:p>
+      <w:pPr>
+        <w:rPr>
+          <w:rFonts w:asciiTheme="majorHAnsi" w:eastAsiaTheme="majorHAnsi" w:hAnsiTheme="majorHAnsi"/>
+          <w:sz w:val="16"/>
+          <w:szCs w:val="16"/>
+        </w:rPr>
+      </w:pPr>
+    </w:p>
+    <w:bookmarkStart w:id="1" w:name="sentencePiece"/>
+    <w:p>
+      <w:pPr>
+        <w:pStyle w:val="a6"/>
+        <w:numPr>
+          <w:ilvl w:val="0"/>
+          <w:numId w:val="13"/>
+        </w:numPr>
+        <w:ind w:leftChars="0"/>
+        <w:rPr>
+          <w:rFonts w:asciiTheme="majorHAnsi" w:eastAsiaTheme="majorHAnsi" w:hAnsiTheme="majorHAnsi"/>
+          <w:sz w:val="16"/>
+          <w:szCs w:val="16"/>
+        </w:rPr>
+      </w:pPr>
+      <w:r>
+        <w:rPr>
+          <w:rFonts w:asciiTheme="majorHAnsi" w:eastAsiaTheme="majorHAnsi" w:hAnsiTheme="majorHAnsi"/>
+          <w:sz w:val="16"/>
+          <w:szCs w:val="16"/>
+        </w:rPr>
+        <w:lastRenderedPageBreak/>
+        <w:fldChar w:fldCharType="begin"/>
+      </w:r>
+      <w:r>
+        <w:rPr>
           <w:rFonts w:asciiTheme="majorHAnsi" w:eastAsiaTheme="majorHAnsi" w:hAnsiTheme="majorHAnsi" w:hint="eastAsia"/>
           <w:sz w:val="16"/>
           <w:szCs w:val="16"/>
         </w:rPr>
-      </w:pPr>
+        <w:instrText xml:space="preserve">HYPERLINK </w:instrText>
+      </w:r>
+      <w:r>
+        <w:rPr>
+          <w:rFonts w:asciiTheme="majorHAnsi" w:eastAsiaTheme="majorHAnsi" w:hAnsiTheme="majorHAnsi"/>
+          <w:sz w:val="16"/>
+          <w:szCs w:val="16"/>
+        </w:rPr>
+        <w:instrText xml:space="preserve"> \l "</w:instrText>
+      </w:r>
       <w:r>
         <w:rPr>
           <w:rFonts w:asciiTheme="majorHAnsi" w:eastAsiaTheme="majorHAnsi" w:hAnsiTheme="majorHAnsi" w:hint="eastAsia"/>
           <w:sz w:val="16"/>
           <w:szCs w:val="16"/>
         </w:rPr>
-        <w:t>2. testSPM-ko.py 실습화면 스샷</w:t>
-      </w:r>
-    </w:p>
-    <w:p>
-      <w:pPr>
-        <w:rPr>
-          <w:rFonts w:asciiTheme="majorHAnsi" w:eastAsiaTheme="majorHAnsi" w:hAnsiTheme="majorHAnsi"/>
-          <w:sz w:val="16"/>
-          <w:szCs w:val="16"/>
-        </w:rPr>
-      </w:pPr>
-    </w:p>
-    <w:p>
-      <w:pPr>
-        <w:rPr>
-          <w:rFonts w:asciiTheme="majorHAnsi" w:eastAsiaTheme="majorHAnsi" w:hAnsiTheme="majorHAnsi"/>
-          <w:sz w:val="16"/>
-          <w:szCs w:val="16"/>
-        </w:rPr>
-      </w:pPr>
-    </w:p>
-    <w:p>
-      <w:pPr>
-        <w:rPr>
-          <w:rFonts w:asciiTheme="majorHAnsi" w:eastAsiaTheme="majorHAnsi" w:hAnsiTheme="majorHAnsi"/>
-          <w:sz w:val="16"/>
-          <w:szCs w:val="16"/>
-        </w:rPr>
-      </w:pPr>
-    </w:p>
-    <w:p>
-      <w:pPr>
-        <w:rPr>
-          <w:rFonts w:asciiTheme="majorHAnsi" w:eastAsiaTheme="majorHAnsi" w:hAnsiTheme="majorHAnsi"/>
-          <w:sz w:val="16"/>
-          <w:szCs w:val="16"/>
-        </w:rPr>
-      </w:pPr>
-    </w:p>
-    <w:p>
-      <w:pPr>
-        <w:rPr>
-          <w:rFonts w:asciiTheme="majorHAnsi" w:eastAsiaTheme="majorHAnsi" w:hAnsiTheme="majorHAnsi"/>
-          <w:sz w:val="16"/>
-          <w:szCs w:val="16"/>
-        </w:rPr>
-      </w:pPr>
-    </w:p>
-    <w:p>
-      <w:pPr>
-        <w:rPr>
-          <w:rFonts w:asciiTheme="majorHAnsi" w:eastAsiaTheme="majorHAnsi" w:hAnsiTheme="majorHAnsi"/>
-          <w:sz w:val="16"/>
-          <w:szCs w:val="16"/>
-        </w:rPr>
-      </w:pPr>
-    </w:p>
-    <w:p>
-      <w:pPr>
-        <w:rPr>
-          <w:rFonts w:asciiTheme="majorHAnsi" w:eastAsiaTheme="majorHAnsi" w:hAnsiTheme="majorHAnsi"/>
-          <w:sz w:val="16"/>
-          <w:szCs w:val="16"/>
-        </w:rPr>
-      </w:pPr>
-    </w:p>
-    <w:p>
-      <w:pPr>
-        <w:rPr>
-          <w:rFonts w:asciiTheme="majorHAnsi" w:eastAsiaTheme="majorHAnsi" w:hAnsiTheme="majorHAnsi"/>
-          <w:sz w:val="16"/>
-          <w:szCs w:val="16"/>
-        </w:rPr>
-      </w:pPr>
-    </w:p>
-    <w:p>
-      <w:pPr>
-        <w:rPr>
-          <w:rFonts w:asciiTheme="majorHAnsi" w:eastAsiaTheme="majorHAnsi" w:hAnsiTheme="majorHAnsi"/>
-          <w:sz w:val="16"/>
-          <w:szCs w:val="16"/>
-        </w:rPr>
-      </w:pPr>
-    </w:p>
-    <w:p>
-      <w:pPr>
-        <w:rPr>
-          <w:rFonts w:asciiTheme="majorHAnsi" w:eastAsiaTheme="majorHAnsi" w:hAnsiTheme="majorHAnsi"/>
-          <w:sz w:val="16"/>
-          <w:szCs w:val="16"/>
-        </w:rPr>
-      </w:pPr>
-    </w:p>
-    <w:p>
-      <w:pPr>
-        <w:rPr>
-          <w:rFonts w:asciiTheme="majorHAnsi" w:eastAsiaTheme="majorHAnsi" w:hAnsiTheme="majorHAnsi"/>
-          <w:sz w:val="16"/>
-          <w:szCs w:val="16"/>
-        </w:rPr>
-      </w:pPr>
-    </w:p>
-    <w:p>
-      <w:pPr>
-        <w:rPr>
-          <w:rFonts w:asciiTheme="majorHAnsi" w:eastAsiaTheme="majorHAnsi" w:hAnsiTheme="majorHAnsi"/>
-          <w:sz w:val="16"/>
-          <w:szCs w:val="16"/>
-        </w:rPr>
-      </w:pPr>
+        <w:instrText>목차</w:instrText>
+      </w:r>
+      <w:r>
+        <w:rPr>
+          <w:rFonts w:asciiTheme="majorHAnsi" w:eastAsiaTheme="majorHAnsi" w:hAnsiTheme="majorHAnsi"/>
+          <w:sz w:val="16"/>
+          <w:szCs w:val="16"/>
+        </w:rPr>
+        <w:instrText>"</w:instrText>
+      </w:r>
+      <w:r>
+        <w:rPr>
+          <w:rFonts w:asciiTheme="majorHAnsi" w:eastAsiaTheme="majorHAnsi" w:hAnsiTheme="majorHAnsi"/>
+          <w:sz w:val="16"/>
+          <w:szCs w:val="16"/>
+        </w:rPr>
+      </w:r>
+      <w:r>
+        <w:rPr>
+          <w:rFonts w:asciiTheme="majorHAnsi" w:eastAsiaTheme="majorHAnsi" w:hAnsiTheme="majorHAnsi"/>
+          <w:sz w:val="16"/>
+          <w:szCs w:val="16"/>
+        </w:rPr>
+        <w:fldChar w:fldCharType="separate"/>
+      </w:r>
+      <w:r>
+        <w:rPr>
+          <w:rStyle w:val="af1"/>
+          <w:rFonts w:asciiTheme="majorHAnsi" w:eastAsiaTheme="majorHAnsi" w:hAnsiTheme="majorHAnsi" w:hint="eastAsia"/>
+          <w:sz w:val="16"/>
+          <w:szCs w:val="16"/>
+        </w:rPr>
+        <w:t>첨부파일 6쪽의 sentencePiece 토크나이</w:t>
+      </w:r>
+      <w:r>
+        <w:rPr>
+          <w:rStyle w:val="af1"/>
+          <w:rFonts w:asciiTheme="majorHAnsi" w:eastAsiaTheme="majorHAnsi" w:hAnsiTheme="majorHAnsi" w:hint="eastAsia"/>
+          <w:sz w:val="16"/>
+          <w:szCs w:val="16"/>
+        </w:rPr>
+        <w:t>저</w:t>
+      </w:r>
+      <w:r>
+        <w:rPr>
+          <w:rStyle w:val="af1"/>
+          <w:rFonts w:asciiTheme="majorHAnsi" w:eastAsiaTheme="majorHAnsi" w:hAnsiTheme="majorHAnsi" w:hint="eastAsia"/>
+          <w:sz w:val="16"/>
+          <w:szCs w:val="16"/>
+        </w:rPr>
+        <w:t xml:space="preserve"> 실습 및 실습화면 스샷</w:t>
+      </w:r>
+      <w:r>
+        <w:rPr>
+          <w:rFonts w:asciiTheme="majorHAnsi" w:eastAsiaTheme="majorHAnsi" w:hAnsiTheme="majorHAnsi"/>
+          <w:sz w:val="16"/>
+          <w:szCs w:val="16"/>
+        </w:rPr>
+        <w:fldChar w:fldCharType="end"/>
+      </w:r>
+    </w:p>
+    <w:bookmarkEnd w:id="1"/>
+    <w:p>
+      <w:pPr>
+        <w:pStyle w:val="a6"/>
+        <w:numPr>
+          <w:ilvl w:val="1"/>
+          <w:numId w:val="13"/>
+        </w:numPr>
+        <w:ind w:leftChars="0"/>
+        <w:rPr>
+          <w:rFonts w:asciiTheme="majorHAnsi" w:eastAsiaTheme="majorHAnsi" w:hAnsiTheme="majorHAnsi"/>
+          <w:sz w:val="16"/>
+          <w:szCs w:val="16"/>
+        </w:rPr>
+      </w:pPr>
+      <w:r>
+        <w:rPr>
+          <w:rFonts w:asciiTheme="majorHAnsi" w:eastAsiaTheme="majorHAnsi" w:hAnsiTheme="majorHAnsi"/>
+          <w:sz w:val="16"/>
+          <w:szCs w:val="16"/>
+        </w:rPr>
+        <w:t>T</w:t>
+      </w:r>
+      <w:r>
+        <w:rPr>
+          <w:rFonts w:asciiTheme="majorHAnsi" w:eastAsiaTheme="majorHAnsi" w:hAnsiTheme="majorHAnsi" w:hint="eastAsia"/>
+          <w:sz w:val="16"/>
+          <w:szCs w:val="16"/>
+        </w:rPr>
+        <w:t>rain</w:t>
+      </w:r>
+    </w:p>
+    <w:p>
+      <w:pPr>
+        <w:ind w:left="880"/>
+        <w:rPr>
+          <w:rFonts w:asciiTheme="majorHAnsi" w:eastAsiaTheme="majorHAnsi" w:hAnsiTheme="majorHAnsi" w:hint="eastAsia"/>
+          <w:sz w:val="16"/>
+          <w:szCs w:val="16"/>
+        </w:rPr>
+      </w:pPr>
+      <w:r>
+        <w:rPr>
+          <w:rFonts w:asciiTheme="majorHAnsi" w:eastAsiaTheme="majorHAnsi" w:hAnsiTheme="majorHAnsi"/>
+          <w:sz w:val="16"/>
+          <w:szCs w:val="16"/>
+        </w:rPr>
+        <w:drawing>
+          <wp:inline distT="0" distB="0" distL="0" distR="0" wp14:anchorId="75B7BC86" wp14:editId="17A1CABD">
+            <wp:extent cx="5731510" cy="6764020"/>
+            <wp:effectExtent l="0" t="0" r="2540" b="0"/>
+            <wp:docPr id="1048577327" name="그림 1" descr="텍스트, 스크린샷, 디스플레이, 소프트웨어이(가) 표시된 사진&#10;&#10;AI가 생성한 콘텐츠는 부정확할 수 있습니다."/>
+            <wp:cNvGraphicFramePr>
+              <a:graphicFrameLocks xmlns:a="http://schemas.openxmlformats.org/drawingml/2006/main" noChangeAspect="1"/>
+            </wp:cNvGraphicFramePr>
+            <a:graphic xmlns:a="http://schemas.openxmlformats.org/drawingml/2006/main">
+              <a:graphicData uri="http://schemas.openxmlformats.org/drawingml/2006/picture">
+                <pic:pic xmlns:pic="http://schemas.openxmlformats.org/drawingml/2006/picture">
+                  <pic:nvPicPr>
+                    <pic:cNvPr id="1048577327" name="그림 1" descr="텍스트, 스크린샷, 디스플레이, 소프트웨어이(가) 표시된 사진&#10;&#10;AI가 생성한 콘텐츠는 부정확할 수 있습니다."/>
+                    <pic:cNvPicPr/>
+                  </pic:nvPicPr>
+                  <pic:blipFill>
+                    <a:blip r:embed="rId7"/>
+                    <a:stretch>
+                      <a:fillRect/>
+                    </a:stretch>
+                  </pic:blipFill>
+                  <pic:spPr>
+                    <a:xfrm>
+                      <a:off x="0" y="0"/>
+                      <a:ext cx="5731510" cy="6764020"/>
+                    </a:xfrm>
+                    <a:prstGeom prst="rect">
+                      <a:avLst/>
+                    </a:prstGeom>
+                  </pic:spPr>
+                </pic:pic>
+              </a:graphicData>
+            </a:graphic>
+          </wp:inline>
+        </w:drawing>
+      </w:r>
+    </w:p>
+    <w:p>
+      <w:pPr>
+        <w:pStyle w:val="a6"/>
+        <w:ind w:leftChars="0" w:left="1320"/>
+        <w:rPr>
+          <w:rFonts w:asciiTheme="majorHAnsi" w:eastAsiaTheme="majorHAnsi" w:hAnsiTheme="majorHAnsi" w:hint="eastAsia"/>
+          <w:sz w:val="16"/>
+          <w:szCs w:val="16"/>
+        </w:rPr>
+      </w:pPr>
+    </w:p>
+    <w:p>
+      <w:pPr>
+        <w:pStyle w:val="a6"/>
+        <w:ind w:leftChars="0" w:left="1320"/>
+        <w:rPr>
+          <w:rFonts w:asciiTheme="majorHAnsi" w:eastAsiaTheme="majorHAnsi" w:hAnsiTheme="majorHAnsi"/>
+          <w:sz w:val="16"/>
+          <w:szCs w:val="16"/>
+        </w:rPr>
+      </w:pPr>
+    </w:p>
+    <w:p>
+      <w:pPr>
+        <w:rPr>
+          <w:rFonts w:asciiTheme="majorHAnsi" w:eastAsiaTheme="majorHAnsi" w:hAnsiTheme="majorHAnsi" w:hint="eastAsia"/>
+          <w:sz w:val="16"/>
+          <w:szCs w:val="16"/>
+        </w:rPr>
+      </w:pPr>
+    </w:p>
+    <w:p>
+      <w:pPr>
+        <w:pStyle w:val="a6"/>
+        <w:numPr>
+          <w:ilvl w:val="1"/>
+          <w:numId w:val="13"/>
+        </w:numPr>
+        <w:ind w:leftChars="0"/>
+        <w:rPr>
+          <w:rFonts w:asciiTheme="majorHAnsi" w:eastAsiaTheme="majorHAnsi" w:hAnsiTheme="majorHAnsi"/>
+          <w:sz w:val="16"/>
+          <w:szCs w:val="16"/>
+        </w:rPr>
+      </w:pPr>
+      <w:r>
+        <w:rPr>
+          <w:rFonts w:asciiTheme="majorHAnsi" w:eastAsiaTheme="majorHAnsi" w:hAnsiTheme="majorHAnsi"/>
+          <w:sz w:val="16"/>
+          <w:szCs w:val="16"/>
+        </w:rPr>
+        <w:t>E</w:t>
+      </w:r>
+      <w:r>
+        <w:rPr>
+          <w:rFonts w:asciiTheme="majorHAnsi" w:eastAsiaTheme="majorHAnsi" w:hAnsiTheme="majorHAnsi" w:hint="eastAsia"/>
+          <w:sz w:val="16"/>
+          <w:szCs w:val="16"/>
+        </w:rPr>
+        <w:t>n/</w:t>
+      </w:r>
+      <w:r>
+        <w:rPr>
+          <w:rFonts w:asciiTheme="majorHAnsi" w:eastAsiaTheme="majorHAnsi" w:hAnsiTheme="majorHAnsi" w:hint="eastAsia"/>
+          <w:sz w:val="16"/>
+          <w:szCs w:val="16"/>
+        </w:rPr>
+        <w:t>de</w:t>
+      </w:r>
+      <w:r>
+        <w:rPr>
+          <w:rFonts w:asciiTheme="majorHAnsi" w:eastAsiaTheme="majorHAnsi" w:hAnsiTheme="majorHAnsi" w:hint="eastAsia"/>
+          <w:sz w:val="16"/>
+          <w:szCs w:val="16"/>
+        </w:rPr>
+        <w:t>coding</w:t>
+      </w:r>
+    </w:p>
+    <w:p>
+      <w:pPr>
+        <w:ind w:left="880"/>
+        <w:rPr>
+          <w:rFonts w:asciiTheme="majorHAnsi" w:eastAsiaTheme="majorHAnsi" w:hAnsiTheme="majorHAnsi" w:hint="eastAsia"/>
+          <w:sz w:val="16"/>
+          <w:szCs w:val="16"/>
+        </w:rPr>
+      </w:pPr>
+      <w:r>
+        <w:rPr>
+          <w:rFonts w:asciiTheme="majorHAnsi" w:eastAsiaTheme="majorHAnsi" w:hAnsiTheme="majorHAnsi"/>
+          <w:sz w:val="16"/>
+          <w:szCs w:val="16"/>
+        </w:rPr>
+        <w:drawing>
+          <wp:inline distT="0" distB="0" distL="0" distR="0" wp14:anchorId="0BE5B4EF" wp14:editId="02E3B552">
+            <wp:extent cx="5731510" cy="6725920"/>
+            <wp:effectExtent l="0" t="0" r="2540" b="0"/>
+            <wp:docPr id="1707613662" name="그림 1" descr="텍스트, 스크린샷, 소프트웨어, 멀티미디어 소프트웨어이(가) 표시된 사진&#10;&#10;AI가 생성한 콘텐츠는 부정확할 수 있습니다."/>
+            <wp:cNvGraphicFramePr>
+              <a:graphicFrameLocks xmlns:a="http://schemas.openxmlformats.org/drawingml/2006/main" noChangeAspect="1"/>
+            </wp:cNvGraphicFramePr>
+            <a:graphic xmlns:a="http://schemas.openxmlformats.org/drawingml/2006/main">
+              <a:graphicData uri="http://schemas.openxmlformats.org/drawingml/2006/picture">
+                <pic:pic xmlns:pic="http://schemas.openxmlformats.org/drawingml/2006/picture">
+                  <pic:nvPicPr>
+                    <pic:cNvPr id="1707613662" name="그림 1" descr="텍스트, 스크린샷, 소프트웨어, 멀티미디어 소프트웨어이(가) 표시된 사진&#10;&#10;AI가 생성한 콘텐츠는 부정확할 수 있습니다."/>
+                    <pic:cNvPicPr/>
+                  </pic:nvPicPr>
+                  <pic:blipFill>
+                    <a:blip r:embed="rId8"/>
+                    <a:stretch>
+                      <a:fillRect/>
+                    </a:stretch>
+                  </pic:blipFill>
+                  <pic:spPr>
+                    <a:xfrm>
+                      <a:off x="0" y="0"/>
+                      <a:ext cx="5731510" cy="6725920"/>
+                    </a:xfrm>
+                    <a:prstGeom prst="rect">
+                      <a:avLst/>
+                    </a:prstGeom>
+                  </pic:spPr>
+                </pic:pic>
+              </a:graphicData>
+            </a:graphic>
+          </wp:inline>
+        </w:drawing>
+      </w:r>
+    </w:p>
+    <w:p>
+      <w:pPr>
+        <w:rPr>
+          <w:rFonts w:asciiTheme="majorHAnsi" w:eastAsiaTheme="majorHAnsi" w:hAnsiTheme="majorHAnsi"/>
+          <w:sz w:val="16"/>
+          <w:szCs w:val="16"/>
+        </w:rPr>
+      </w:pPr>
+    </w:p>
+    <w:p>
+      <w:pPr>
+        <w:rPr>
+          <w:rFonts w:asciiTheme="majorHAnsi" w:eastAsiaTheme="majorHAnsi" w:hAnsiTheme="majorHAnsi" w:hint="eastAsia"/>
+          <w:sz w:val="16"/>
+          <w:szCs w:val="16"/>
+        </w:rPr>
+      </w:pPr>
+    </w:p>
+    <w:bookmarkStart w:id="2" w:name="testSPM"/>
+    <w:p>
+      <w:pPr>
+        <w:pStyle w:val="a6"/>
+        <w:numPr>
+          <w:ilvl w:val="0"/>
+          <w:numId w:val="13"/>
+        </w:numPr>
+        <w:ind w:leftChars="0"/>
+        <w:rPr>
+          <w:rFonts w:asciiTheme="majorHAnsi" w:eastAsiaTheme="majorHAnsi" w:hAnsiTheme="majorHAnsi"/>
+          <w:sz w:val="16"/>
+          <w:szCs w:val="16"/>
+        </w:rPr>
+      </w:pPr>
+      <w:r>
+        <w:rPr>
+          <w:rFonts w:asciiTheme="majorHAnsi" w:eastAsiaTheme="majorHAnsi" w:hAnsiTheme="majorHAnsi"/>
+          <w:sz w:val="16"/>
+          <w:szCs w:val="16"/>
+        </w:rPr>
+        <w:lastRenderedPageBreak/>
+        <w:fldChar w:fldCharType="begin"/>
+      </w:r>
+      <w:r>
+        <w:rPr>
+          <w:rFonts w:asciiTheme="majorHAnsi" w:eastAsiaTheme="majorHAnsi" w:hAnsiTheme="majorHAnsi" w:hint="eastAsia"/>
+          <w:sz w:val="16"/>
+          <w:szCs w:val="16"/>
+        </w:rPr>
+        <w:instrText xml:space="preserve">HYPERLINK </w:instrText>
+      </w:r>
+      <w:r>
+        <w:rPr>
+          <w:rFonts w:asciiTheme="majorHAnsi" w:eastAsiaTheme="majorHAnsi" w:hAnsiTheme="majorHAnsi"/>
+          <w:sz w:val="16"/>
+          <w:szCs w:val="16"/>
+        </w:rPr>
+        <w:instrText xml:space="preserve"> \l "</w:instrText>
+      </w:r>
+      <w:r>
+        <w:rPr>
+          <w:rFonts w:asciiTheme="majorHAnsi" w:eastAsiaTheme="majorHAnsi" w:hAnsiTheme="majorHAnsi" w:hint="eastAsia"/>
+          <w:sz w:val="16"/>
+          <w:szCs w:val="16"/>
+        </w:rPr>
+        <w:instrText>목차</w:instrText>
+      </w:r>
+      <w:r>
+        <w:rPr>
+          <w:rFonts w:asciiTheme="majorHAnsi" w:eastAsiaTheme="majorHAnsi" w:hAnsiTheme="majorHAnsi"/>
+          <w:sz w:val="16"/>
+          <w:szCs w:val="16"/>
+        </w:rPr>
+        <w:instrText>"</w:instrText>
+      </w:r>
+      <w:r>
+        <w:rPr>
+          <w:rFonts w:asciiTheme="majorHAnsi" w:eastAsiaTheme="majorHAnsi" w:hAnsiTheme="majorHAnsi"/>
+          <w:sz w:val="16"/>
+          <w:szCs w:val="16"/>
+        </w:rPr>
+      </w:r>
+      <w:r>
+        <w:rPr>
+          <w:rFonts w:asciiTheme="majorHAnsi" w:eastAsiaTheme="majorHAnsi" w:hAnsiTheme="majorHAnsi"/>
+          <w:sz w:val="16"/>
+          <w:szCs w:val="16"/>
+        </w:rPr>
+        <w:fldChar w:fldCharType="separate"/>
+      </w:r>
+      <w:r>
+        <w:rPr>
+          <w:rStyle w:val="af1"/>
+          <w:rFonts w:asciiTheme="majorHAnsi" w:eastAsiaTheme="majorHAnsi" w:hAnsiTheme="majorHAnsi" w:hint="eastAsia"/>
+          <w:sz w:val="16"/>
+          <w:szCs w:val="16"/>
+        </w:rPr>
+        <w:t xml:space="preserve">testSPM-ko.py </w:t>
+      </w:r>
+      <w:bookmarkEnd w:id="2"/>
+      <w:r>
+        <w:rPr>
+          <w:rStyle w:val="af1"/>
+          <w:rFonts w:asciiTheme="majorHAnsi" w:eastAsiaTheme="majorHAnsi" w:hAnsiTheme="majorHAnsi" w:hint="eastAsia"/>
+          <w:sz w:val="16"/>
+          <w:szCs w:val="16"/>
+        </w:rPr>
+        <w:t xml:space="preserve">실습화면 </w:t>
+      </w:r>
+      <w:r>
+        <w:rPr>
+          <w:rStyle w:val="af1"/>
+          <w:rFonts w:asciiTheme="majorHAnsi" w:eastAsiaTheme="majorHAnsi" w:hAnsiTheme="majorHAnsi" w:hint="eastAsia"/>
+          <w:sz w:val="16"/>
+          <w:szCs w:val="16"/>
+        </w:rPr>
+        <w:t>스</w:t>
+      </w:r>
+      <w:r>
+        <w:rPr>
+          <w:rStyle w:val="af1"/>
+          <w:rFonts w:asciiTheme="majorHAnsi" w:eastAsiaTheme="majorHAnsi" w:hAnsiTheme="majorHAnsi" w:hint="eastAsia"/>
+          <w:sz w:val="16"/>
+          <w:szCs w:val="16"/>
+        </w:rPr>
+        <w:t>샷</w:t>
+      </w:r>
+      <w:r>
+        <w:rPr>
+          <w:rFonts w:asciiTheme="majorHAnsi" w:eastAsiaTheme="majorHAnsi" w:hAnsiTheme="majorHAnsi"/>
+          <w:sz w:val="16"/>
+          <w:szCs w:val="16"/>
+        </w:rPr>
+        <w:fldChar w:fldCharType="end"/>
+      </w:r>
     </w:p>
     <w:p>
       <w:pPr>
@@ -393,21 +963,63 @@
         <w:autoSpaceDE w:val="0"/>
         <w:autoSpaceDN w:val="0"/>
         <w:spacing w:before="0" w:after="160" w:line="240" w:lineRule="auto"/>
-        <w:ind w:left="1320"/>
+        <w:ind w:left="440"/>
+        <w:rPr>
+          <w:rFonts w:ascii="나눔고딕코딩" w:eastAsia="나눔고딕코딩" w:hAnsi="나눔고딕코딩" w:hint="eastAsia"/>
+          <w:sz w:val="18"/>
+          <w:szCs w:val="18"/>
+        </w:rPr>
+      </w:pPr>
+      <w:r>
         <w:rPr>
           <w:rFonts w:ascii="나눔고딕코딩" w:eastAsia="나눔고딕코딩" w:hAnsi="나눔고딕코딩"/>
           <w:sz w:val="18"/>
           <w:szCs w:val="18"/>
         </w:rPr>
-      </w:pPr>
+        <w:drawing>
+          <wp:inline distT="0" distB="0" distL="0" distR="0" wp14:anchorId="270841AF" wp14:editId="4701D648">
+            <wp:extent cx="5731510" cy="6737350"/>
+            <wp:effectExtent l="0" t="0" r="2540" b="6350"/>
+            <wp:docPr id="946015545" name="그림 1" descr="텍스트, 스크린샷, 디스플레이, 소프트웨어이(가) 표시된 사진&#10;&#10;AI가 생성한 콘텐츠는 부정확할 수 있습니다."/>
+            <wp:cNvGraphicFramePr>
+              <a:graphicFrameLocks xmlns:a="http://schemas.openxmlformats.org/drawingml/2006/main" noChangeAspect="1"/>
+            </wp:cNvGraphicFramePr>
+            <a:graphic xmlns:a="http://schemas.openxmlformats.org/drawingml/2006/main">
+              <a:graphicData uri="http://schemas.openxmlformats.org/drawingml/2006/picture">
+                <pic:pic xmlns:pic="http://schemas.openxmlformats.org/drawingml/2006/picture">
+                  <pic:nvPicPr>
+                    <pic:cNvPr id="946015545" name="그림 1" descr="텍스트, 스크린샷, 디스플레이, 소프트웨어이(가) 표시된 사진&#10;&#10;AI가 생성한 콘텐츠는 부정확할 수 있습니다."/>
+                    <pic:cNvPicPr/>
+                  </pic:nvPicPr>
+                  <pic:blipFill>
+                    <a:blip r:embed="rId9"/>
+                    <a:stretch>
+                      <a:fillRect/>
+                    </a:stretch>
+                  </pic:blipFill>
+                  <pic:spPr>
+                    <a:xfrm>
+                      <a:off x="0" y="0"/>
+                      <a:ext cx="5731510" cy="6737350"/>
+                    </a:xfrm>
+                    <a:prstGeom prst="rect">
+                      <a:avLst/>
+                    </a:prstGeom>
+                  </pic:spPr>
+                </pic:pic>
+              </a:graphicData>
+            </a:graphic>
+          </wp:inline>
+        </w:drawing>
+      </w:r>
     </w:p>
     <w:sectPr>
-      <w:headerReference w:type="even" r:id="rId7"/>
-      <w:headerReference w:type="default" r:id="rId8"/>
-      <w:footerReference w:type="even" r:id="rId9"/>
-      <w:footerReference w:type="default" r:id="rId10"/>
-      <w:headerReference w:type="first" r:id="rId11"/>
-      <w:footerReference w:type="first" r:id="rId12"/>
+      <w:headerReference w:type="even" r:id="rId10"/>
+      <w:headerReference w:type="default" r:id="rId11"/>
+      <w:footerReference w:type="even" r:id="rId12"/>
+      <w:footerReference w:type="default" r:id="rId13"/>
+      <w:headerReference w:type="first" r:id="rId14"/>
+      <w:footerReference w:type="first" r:id="rId15"/>
       <w:pgSz w:w="11906" w:h="16838"/>
       <w:pgMar w:top="1701" w:right="1440" w:bottom="1440" w:left="1440" w:header="851" w:footer="992" w:gutter="0"/>
       <w:cols w:space="425"/>
@@ -1104,6 +1716,95 @@
     </w:lvl>
   </w:abstractNum>
   <w:abstractNum w:abstractNumId="4" w15:restartNumberingAfterBreak="0">
+    <w:nsid w:val="361F0A15"/>
+    <w:multiLevelType w:val="hybridMultilevel"/>
+    <w:tmpl w:val="4494750A"/>
+    <w:lvl w:ilvl="0" w:tplc="B2E6B9B0">
+      <w:start w:val="1"/>
+      <w:numFmt w:val="decimal"/>
+      <w:lvlText w:val="%1."/>
+      <w:lvlJc w:val="left"/>
+      <w:pPr>
+        <w:ind w:left="800" w:hanging="360"/>
+      </w:pPr>
+      <w:rPr>
+        <w:rFonts w:hint="default"/>
+      </w:rPr>
+    </w:lvl>
+    <w:lvl w:ilvl="1" w:tplc="04090019">
+      <w:start w:val="1"/>
+      <w:numFmt w:val="upperLetter"/>
+      <w:lvlText w:val="%2."/>
+      <w:lvlJc w:val="left"/>
+      <w:pPr>
+        <w:ind w:left="1320" w:hanging="440"/>
+      </w:pPr>
+    </w:lvl>
+    <w:lvl w:ilvl="2" w:tplc="0409001B">
+      <w:start w:val="1"/>
+      <w:numFmt w:val="lowerRoman"/>
+      <w:lvlText w:val="%3."/>
+      <w:lvlJc w:val="right"/>
+      <w:pPr>
+        <w:ind w:left="1760" w:hanging="440"/>
+      </w:pPr>
+    </w:lvl>
+    <w:lvl w:ilvl="3" w:tplc="0409000F" w:tentative="1">
+      <w:start w:val="1"/>
+      <w:numFmt w:val="decimal"/>
+      <w:lvlText w:val="%4."/>
+      <w:lvlJc w:val="left"/>
+      <w:pPr>
+        <w:ind w:left="2200" w:hanging="440"/>
+      </w:pPr>
+    </w:lvl>
+    <w:lvl w:ilvl="4" w:tplc="04090019" w:tentative="1">
+      <w:start w:val="1"/>
+      <w:numFmt w:val="upperLetter"/>
+      <w:lvlText w:val="%5."/>
+      <w:lvlJc w:val="left"/>
+      <w:pPr>
+        <w:ind w:left="2640" w:hanging="440"/>
+      </w:pPr>
+    </w:lvl>
+    <w:lvl w:ilvl="5" w:tplc="0409001B" w:tentative="1">
+      <w:start w:val="1"/>
+      <w:numFmt w:val="lowerRoman"/>
+      <w:lvlText w:val="%6."/>
+      <w:lvlJc w:val="right"/>
+      <w:pPr>
+        <w:ind w:left="3080" w:hanging="440"/>
+      </w:pPr>
+    </w:lvl>
+    <w:lvl w:ilvl="6" w:tplc="0409000F" w:tentative="1">
+      <w:start w:val="1"/>
+      <w:numFmt w:val="decimal"/>
+      <w:lvlText w:val="%7."/>
+      <w:lvlJc w:val="left"/>
+      <w:pPr>
+        <w:ind w:left="3520" w:hanging="440"/>
+      </w:pPr>
+    </w:lvl>
+    <w:lvl w:ilvl="7" w:tplc="04090019" w:tentative="1">
+      <w:start w:val="1"/>
+      <w:numFmt w:val="upperLetter"/>
+      <w:lvlText w:val="%8."/>
+      <w:lvlJc w:val="left"/>
+      <w:pPr>
+        <w:ind w:left="3960" w:hanging="440"/>
+      </w:pPr>
+    </w:lvl>
+    <w:lvl w:ilvl="8" w:tplc="0409001B" w:tentative="1">
+      <w:start w:val="1"/>
+      <w:numFmt w:val="lowerRoman"/>
+      <w:lvlText w:val="%9."/>
+      <w:lvlJc w:val="right"/>
+      <w:pPr>
+        <w:ind w:left="4400" w:hanging="440"/>
+      </w:pPr>
+    </w:lvl>
+  </w:abstractNum>
+  <w:abstractNum w:abstractNumId="5" w15:restartNumberingAfterBreak="0">
     <w:nsid w:val="386372E8"/>
     <w:multiLevelType w:val="multilevel"/>
     <w:tmpl w:val="0409001D"/>
@@ -1192,7 +1893,7 @@
       </w:pPr>
     </w:lvl>
   </w:abstractNum>
-  <w:abstractNum w:abstractNumId="5" w15:restartNumberingAfterBreak="0">
+  <w:abstractNum w:abstractNumId="6" w15:restartNumberingAfterBreak="0">
     <w:nsid w:val="3AF21B92"/>
     <w:multiLevelType w:val="hybridMultilevel"/>
     <w:tmpl w:val="CFAEEFDE"/>
@@ -1305,7 +2006,7 @@
       </w:rPr>
     </w:lvl>
   </w:abstractNum>
-  <w:abstractNum w:abstractNumId="6" w15:restartNumberingAfterBreak="0">
+  <w:abstractNum w:abstractNumId="7" w15:restartNumberingAfterBreak="0">
     <w:nsid w:val="4C477367"/>
     <w:multiLevelType w:val="hybridMultilevel"/>
     <w:tmpl w:val="1FD46CF4"/>
@@ -1418,7 +2119,7 @@
       </w:rPr>
     </w:lvl>
   </w:abstractNum>
-  <w:abstractNum w:abstractNumId="7" w15:restartNumberingAfterBreak="0">
+  <w:abstractNum w:abstractNumId="8" w15:restartNumberingAfterBreak="0">
     <w:nsid w:val="4E2D51D9"/>
     <w:multiLevelType w:val="hybridMultilevel"/>
     <w:tmpl w:val="99028430"/>
@@ -1507,7 +2208,7 @@
       </w:pPr>
     </w:lvl>
   </w:abstractNum>
-  <w:abstractNum w:abstractNumId="8" w15:restartNumberingAfterBreak="0">
+  <w:abstractNum w:abstractNumId="9" w15:restartNumberingAfterBreak="0">
     <w:nsid w:val="541E410F"/>
     <w:multiLevelType w:val="hybridMultilevel"/>
     <w:tmpl w:val="375AE67A"/>
@@ -1596,7 +2297,7 @@
       </w:pPr>
     </w:lvl>
   </w:abstractNum>
-  <w:abstractNum w:abstractNumId="9" w15:restartNumberingAfterBreak="0">
+  <w:abstractNum w:abstractNumId="10" w15:restartNumberingAfterBreak="0">
     <w:nsid w:val="5EC91723"/>
     <w:multiLevelType w:val="hybridMultilevel"/>
     <w:tmpl w:val="21BCA384"/>
@@ -1685,7 +2386,7 @@
       </w:pPr>
     </w:lvl>
   </w:abstractNum>
-  <w:abstractNum w:abstractNumId="10" w15:restartNumberingAfterBreak="0">
+  <w:abstractNum w:abstractNumId="11" w15:restartNumberingAfterBreak="0">
     <w:nsid w:val="6E6E3BA3"/>
     <w:multiLevelType w:val="hybridMultilevel"/>
     <w:tmpl w:val="C2EC5C8A"/>
@@ -1774,7 +2475,7 @@
       </w:pPr>
     </w:lvl>
   </w:abstractNum>
-  <w:abstractNum w:abstractNumId="11" w15:restartNumberingAfterBreak="0">
+  <w:abstractNum w:abstractNumId="12" w15:restartNumberingAfterBreak="0">
     <w:nsid w:val="763A6D7A"/>
     <w:multiLevelType w:val="multilevel"/>
     <w:tmpl w:val="ACA603F6"/>
@@ -1903,13 +2604,13 @@
     </w:lvl>
   </w:abstractNum>
   <w:num w:numId="1" w16cid:durableId="342365428">
-    <w:abstractNumId w:val="9"/>
+    <w:abstractNumId w:val="10"/>
   </w:num>
   <w:num w:numId="2" w16cid:durableId="95369031">
-    <w:abstractNumId w:val="4"/>
+    <w:abstractNumId w:val="5"/>
   </w:num>
   <w:num w:numId="3" w16cid:durableId="592663132">
-    <w:abstractNumId w:val="8"/>
+    <w:abstractNumId w:val="9"/>
   </w:num>
   <w:num w:numId="4" w16cid:durableId="1885093576">
     <w:abstractNumId w:val="3"/>
@@ -1921,22 +2622,25 @@
     <w:abstractNumId w:val="1"/>
   </w:num>
   <w:num w:numId="7" w16cid:durableId="1434981009">
-    <w:abstractNumId w:val="5"/>
+    <w:abstractNumId w:val="6"/>
   </w:num>
   <w:num w:numId="8" w16cid:durableId="1003701471">
-    <w:abstractNumId w:val="6"/>
+    <w:abstractNumId w:val="7"/>
   </w:num>
   <w:num w:numId="9" w16cid:durableId="1079983584">
-    <w:abstractNumId w:val="11"/>
+    <w:abstractNumId w:val="12"/>
   </w:num>
   <w:num w:numId="10" w16cid:durableId="1260062606">
     <w:abstractNumId w:val="2"/>
   </w:num>
   <w:num w:numId="11" w16cid:durableId="823546875">
-    <w:abstractNumId w:val="7"/>
+    <w:abstractNumId w:val="8"/>
   </w:num>
   <w:num w:numId="12" w16cid:durableId="693771917">
-    <w:abstractNumId w:val="10"/>
+    <w:abstractNumId w:val="11"/>
+  </w:num>
+  <w:num w:numId="13" w16cid:durableId="225915248">
+    <w:abstractNumId w:val="4"/>
   </w:num>
 </w:numbering>
 </file>
@@ -2551,6 +3255,7 @@
   <w:style w:type="character" w:default="1" w:styleId="a0">
     <w:name w:val="Default Paragraph Font"/>
     <w:uiPriority w:val="1"/>
+    <w:semiHidden/>
     <w:unhideWhenUsed/>
   </w:style>
   <w:style w:type="table" w:default="1" w:styleId="a1">
